--- a/Primo RAD/RAD/1 INTRODUZIONE.docx
+++ b/Primo RAD/RAD/1 INTRODUZIONE.docx
@@ -1,6 +1,6 @@
 
 <file path=word/document.xml><?xml version="1.0" encoding="utf-8"?>
-<w:document xmlns:wpc="http://schemas.microsoft.com/office/word/2010/wordprocessingCanvas" xmlns:cx="http://schemas.microsoft.com/office/drawing/2014/chartex" xmlns:cx1="http://schemas.microsoft.com/office/drawing/2015/9/8/chartex" xmlns:cx2="http://schemas.microsoft.com/office/drawing/2015/10/21/chartex" xmlns:cx3="http://schemas.microsoft.com/office/drawing/2016/5/9/chartex" xmlns:cx4="http://schemas.microsoft.com/office/drawing/2016/5/10/chartex" xmlns:cx5="http://schemas.microsoft.com/office/drawing/2016/5/11/chartex" xmlns:cx6="http://schemas.microsoft.com/office/drawing/2016/5/12/chartex" xmlns:cx7="http://schemas.microsoft.com/office/drawing/2016/5/13/chartex" xmlns:cx8="http://schemas.microsoft.com/office/drawing/2016/5/14/chartex" xmlns:mc="http://schemas.openxmlformats.org/markup-compatibility/2006" xmlns:aink="http://schemas.microsoft.com/office/drawing/2016/ink" xmlns:am3d="http://schemas.microsoft.com/office/drawing/2017/model3d" xmlns:o="urn:schemas-microsoft-com:office:office" xmlns:r="http://schemas.openxmlformats.org/officeDocument/2006/relationships" xmlns:m="http://schemas.openxmlformats.org/officeDocument/2006/math" xmlns:v="urn:schemas-microsoft-com:vml" xmlns:wp14="http://schemas.microsoft.com/office/word/2010/wordprocessingDrawing" xmlns:wp="http://schemas.openxmlformats.org/drawingml/2006/wordprocessingDrawing" xmlns:w10="urn:schemas-microsoft-com:office:word" xmlns:w="http://schemas.openxmlformats.org/wordprocessingml/2006/main" xmlns:w14="http://schemas.microsoft.com/office/word/2010/wordml" xmlns:w15="http://schemas.microsoft.com/office/word/2012/wordml" xmlns:w16cid="http://schemas.microsoft.com/office/word/2016/wordml/cid" xmlns:w16se="http://schemas.microsoft.com/office/word/2015/wordml/symex" xmlns:wpg="http://schemas.microsoft.com/office/word/2010/wordprocessingGroup" xmlns:wpi="http://schemas.microsoft.com/office/word/2010/wordprocessingInk" xmlns:wne="http://schemas.microsoft.com/office/word/2006/wordml" xmlns:wps="http://schemas.microsoft.com/office/word/2010/wordprocessingShape" mc:Ignorable="w14 w15 w16se w16cid wp14">
+<w:document xmlns:wpc="http://schemas.microsoft.com/office/word/2010/wordprocessingCanvas" xmlns:cx="http://schemas.microsoft.com/office/drawing/2014/chartex" xmlns:cx1="http://schemas.microsoft.com/office/drawing/2015/9/8/chartex" xmlns:cx2="http://schemas.microsoft.com/office/drawing/2015/10/21/chartex" xmlns:cx3="http://schemas.microsoft.com/office/drawing/2016/5/9/chartex" xmlns:cx4="http://schemas.microsoft.com/office/drawing/2016/5/10/chartex" xmlns:cx5="http://schemas.microsoft.com/office/drawing/2016/5/11/chartex" xmlns:cx6="http://schemas.microsoft.com/office/drawing/2016/5/12/chartex" xmlns:cx7="http://schemas.microsoft.com/office/drawing/2016/5/13/chartex" xmlns:cx8="http://schemas.microsoft.com/office/drawing/2016/5/14/chartex" xmlns:mc="http://schemas.openxmlformats.org/markup-compatibility/2006" xmlns:aink="http://schemas.microsoft.com/office/drawing/2016/ink" xmlns:am3d="http://schemas.microsoft.com/office/drawing/2017/model3d" xmlns:o="urn:schemas-microsoft-com:office:office" xmlns:r="http://schemas.openxmlformats.org/officeDocument/2006/relationships" xmlns:m="http://schemas.openxmlformats.org/officeDocument/2006/math" xmlns:v="urn:schemas-microsoft-com:vml" xmlns:wp14="http://schemas.microsoft.com/office/word/2010/wordprocessingDrawing" xmlns:wp="http://schemas.openxmlformats.org/drawingml/2006/wordprocessingDrawing" xmlns:w10="urn:schemas-microsoft-com:office:word" xmlns:w="http://schemas.openxmlformats.org/wordprocessingml/2006/main" xmlns:w14="http://schemas.microsoft.com/office/word/2010/wordml" xmlns:w15="http://schemas.microsoft.com/office/word/2012/wordml" xmlns:w16cex="http://schemas.microsoft.com/office/word/2018/wordml/cex" xmlns:w16cid="http://schemas.microsoft.com/office/word/2016/wordml/cid" xmlns:w16="http://schemas.microsoft.com/office/word/2018/wordml" xmlns:w16se="http://schemas.microsoft.com/office/word/2015/wordml/symex" xmlns:wpg="http://schemas.microsoft.com/office/word/2010/wordprocessingGroup" xmlns:wpi="http://schemas.microsoft.com/office/word/2010/wordprocessingInk" xmlns:wne="http://schemas.microsoft.com/office/word/2006/wordml" xmlns:wps="http://schemas.microsoft.com/office/word/2010/wordprocessingShape" mc:Ignorable="w14 w15 w16se w16cid w16 w16cex wp14">
   <w:body>
     <w:p>
       <w:pPr>
@@ -9,26 +9,20 @@
         <w:textAlignment w:val="baseline"/>
         <w:rPr>
           <w:rStyle w:val="eop"/>
-          <w:rFonts w:ascii="Calibri" w:hAnsi="Calibri"/>
-          <w:sz w:val="22"/>
-          <w:szCs w:val="22"/>
+          <w:rFonts w:ascii="Century Gothic" w:hAnsi="Century Gothic"/>
         </w:rPr>
       </w:pPr>
       <w:r>
         <w:rPr>
           <w:rStyle w:val="normaltextrun"/>
-          <w:rFonts w:ascii="Calibri" w:hAnsi="Calibri"/>
-          <w:sz w:val="22"/>
-          <w:szCs w:val="22"/>
+          <w:rFonts w:ascii="Century Gothic" w:hAnsi="Century Gothic"/>
         </w:rPr>
         <w:t>1 INTRODUZIONE</w:t>
       </w:r>
       <w:r>
         <w:rPr>
           <w:rStyle w:val="eop"/>
-          <w:rFonts w:ascii="Calibri" w:hAnsi="Calibri"/>
-          <w:sz w:val="22"/>
-          <w:szCs w:val="22"/>
+          <w:rFonts w:ascii="Century Gothic" w:hAnsi="Century Gothic"/>
         </w:rPr>
         <w:t> </w:t>
       </w:r>
@@ -39,9 +33,7 @@
         <w:spacing w:before="0" w:beforeAutospacing="0" w:after="0" w:afterAutospacing="0"/>
         <w:textAlignment w:val="baseline"/>
         <w:rPr>
-          <w:rFonts w:ascii="Calibri" w:hAnsi="Calibri"/>
-          <w:sz w:val="22"/>
-          <w:szCs w:val="22"/>
+          <w:rFonts w:ascii="Century Gothic" w:hAnsi="Century Gothic"/>
         </w:rPr>
       </w:pPr>
     </w:p>
@@ -51,26 +43,20 @@
         <w:spacing w:before="0" w:beforeAutospacing="0" w:after="0" w:afterAutospacing="0"/>
         <w:textAlignment w:val="baseline"/>
         <w:rPr>
-          <w:rFonts w:ascii="Calibri" w:hAnsi="Calibri"/>
-          <w:sz w:val="22"/>
-          <w:szCs w:val="22"/>
+          <w:rFonts w:ascii="Century Gothic" w:hAnsi="Century Gothic"/>
         </w:rPr>
       </w:pPr>
       <w:r>
         <w:rPr>
           <w:rStyle w:val="normaltextrun"/>
-          <w:rFonts w:ascii="Calibri" w:hAnsi="Calibri"/>
-          <w:sz w:val="22"/>
-          <w:szCs w:val="22"/>
-        </w:rPr>
-        <w:t>1.1 - Obbiettivo del sistema</w:t>
-      </w:r>
-      <w:r>
-        <w:rPr>
-          <w:rStyle w:val="eop"/>
-          <w:rFonts w:ascii="Calibri" w:hAnsi="Calibri"/>
-          <w:sz w:val="22"/>
-          <w:szCs w:val="22"/>
+          <w:rFonts w:ascii="Century Gothic" w:hAnsi="Century Gothic"/>
+        </w:rPr>
+        <w:t>1.1 - Obiettivo del sistema</w:t>
+      </w:r>
+      <w:r>
+        <w:rPr>
+          <w:rStyle w:val="eop"/>
+          <w:rFonts w:ascii="Century Gothic" w:hAnsi="Century Gothic"/>
         </w:rPr>
         <w:t> </w:t>
       </w:r>
@@ -81,17 +67,13 @@
         <w:spacing w:before="0" w:beforeAutospacing="0" w:after="0" w:afterAutospacing="0"/>
         <w:textAlignment w:val="baseline"/>
         <w:rPr>
-          <w:rFonts w:ascii="Calibri" w:hAnsi="Calibri"/>
-          <w:sz w:val="22"/>
-          <w:szCs w:val="22"/>
-        </w:rPr>
-      </w:pPr>
-      <w:r>
-        <w:rPr>
-          <w:rStyle w:val="eop"/>
-          <w:rFonts w:ascii="Calibri" w:hAnsi="Calibri"/>
-          <w:sz w:val="22"/>
-          <w:szCs w:val="22"/>
+          <w:rFonts w:ascii="Century Gothic" w:hAnsi="Century Gothic"/>
+        </w:rPr>
+      </w:pPr>
+      <w:r>
+        <w:rPr>
+          <w:rStyle w:val="eop"/>
+          <w:rFonts w:ascii="Century Gothic" w:hAnsi="Century Gothic"/>
         </w:rPr>
         <w:t> </w:t>
       </w:r>
@@ -102,37 +84,27 @@
         <w:spacing w:before="0" w:beforeAutospacing="0" w:after="0" w:afterAutospacing="0"/>
         <w:textAlignment w:val="baseline"/>
         <w:rPr>
-          <w:rFonts w:ascii="Calibri" w:hAnsi="Calibri"/>
-          <w:sz w:val="22"/>
-          <w:szCs w:val="22"/>
+          <w:rFonts w:ascii="Century Gothic" w:hAnsi="Century Gothic"/>
         </w:rPr>
       </w:pPr>
       <w:r>
         <w:rPr>
           <w:rStyle w:val="normaltextrun"/>
-          <w:rFonts w:ascii="Calibri" w:hAnsi="Calibri"/>
-          <w:sz w:val="22"/>
-          <w:szCs w:val="22"/>
+          <w:rFonts w:ascii="Century Gothic" w:hAnsi="Century Gothic"/>
         </w:rPr>
         <w:t>Lo scopo del progetto è quello di creare una community online per i videogiocatori che fruiscono o sono interessati ai titoli </w:t>
       </w:r>
-      <w:proofErr w:type="spellStart"/>
       <w:r>
         <w:rPr>
           <w:rStyle w:val="spellingerror"/>
-          <w:rFonts w:ascii="Calibri" w:hAnsi="Calibri"/>
-          <w:sz w:val="22"/>
-          <w:szCs w:val="22"/>
+          <w:rFonts w:ascii="Century Gothic" w:hAnsi="Century Gothic"/>
         </w:rPr>
         <w:t>StraGame</w:t>
       </w:r>
-      <w:proofErr w:type="spellEnd"/>
       <w:r>
         <w:rPr>
           <w:rStyle w:val="normaltextrun"/>
-          <w:rFonts w:ascii="Calibri" w:hAnsi="Calibri"/>
-          <w:sz w:val="22"/>
-          <w:szCs w:val="22"/>
+          <w:rFonts w:ascii="Century Gothic" w:hAnsi="Century Gothic"/>
         </w:rPr>
         <w:t>. Si intende inoltre fornire uno strumento di comunicazione fra sviluppatori e videogiocatori</w:t>
       </w:r>
@@ -143,17 +115,13 @@
         <w:spacing w:before="0" w:beforeAutospacing="0" w:after="0" w:afterAutospacing="0"/>
         <w:textAlignment w:val="baseline"/>
         <w:rPr>
-          <w:rFonts w:ascii="Calibri" w:hAnsi="Calibri"/>
-          <w:sz w:val="22"/>
-          <w:szCs w:val="22"/>
-        </w:rPr>
-      </w:pPr>
-      <w:r>
-        <w:rPr>
-          <w:rStyle w:val="eop"/>
-          <w:rFonts w:ascii="Calibri" w:hAnsi="Calibri"/>
-          <w:sz w:val="22"/>
-          <w:szCs w:val="22"/>
+          <w:rFonts w:ascii="Century Gothic" w:hAnsi="Century Gothic"/>
+        </w:rPr>
+      </w:pPr>
+      <w:r>
+        <w:rPr>
+          <w:rStyle w:val="eop"/>
+          <w:rFonts w:ascii="Century Gothic" w:hAnsi="Century Gothic"/>
         </w:rPr>
         <w:t> </w:t>
       </w:r>
@@ -165,26 +133,20 @@
         <w:textAlignment w:val="baseline"/>
         <w:rPr>
           <w:rStyle w:val="eop"/>
-          <w:rFonts w:ascii="Calibri" w:hAnsi="Calibri"/>
-          <w:sz w:val="22"/>
-          <w:szCs w:val="22"/>
+          <w:rFonts w:ascii="Century Gothic" w:hAnsi="Century Gothic"/>
         </w:rPr>
       </w:pPr>
       <w:r>
         <w:rPr>
           <w:rStyle w:val="normaltextrun"/>
-          <w:rFonts w:ascii="Calibri" w:hAnsi="Calibri"/>
-          <w:sz w:val="22"/>
-          <w:szCs w:val="22"/>
+          <w:rFonts w:ascii="Century Gothic" w:hAnsi="Century Gothic"/>
         </w:rPr>
         <w:t>Gli obbiettivi principali del progetto sono i seguenti:</w:t>
       </w:r>
       <w:r>
         <w:rPr>
           <w:rStyle w:val="eop"/>
-          <w:rFonts w:ascii="Calibri" w:hAnsi="Calibri"/>
-          <w:sz w:val="22"/>
-          <w:szCs w:val="22"/>
+          <w:rFonts w:ascii="Century Gothic" w:hAnsi="Century Gothic"/>
         </w:rPr>
         <w:t> </w:t>
       </w:r>
@@ -195,9 +157,7 @@
         <w:spacing w:before="0" w:beforeAutospacing="0" w:after="0" w:afterAutospacing="0"/>
         <w:textAlignment w:val="baseline"/>
         <w:rPr>
-          <w:rFonts w:ascii="Calibri" w:hAnsi="Calibri"/>
-          <w:sz w:val="22"/>
-          <w:szCs w:val="22"/>
+          <w:rFonts w:ascii="Century Gothic" w:hAnsi="Century Gothic"/>
         </w:rPr>
       </w:pPr>
     </w:p>
@@ -211,53 +171,20 @@
         <w:spacing w:before="0" w:beforeAutospacing="0" w:after="0" w:afterAutospacing="0"/>
         <w:textAlignment w:val="baseline"/>
         <w:rPr>
-          <w:rFonts w:ascii="Calibri" w:hAnsi="Calibri"/>
-          <w:sz w:val="22"/>
-          <w:szCs w:val="22"/>
+          <w:rFonts w:ascii="Century Gothic" w:hAnsi="Century Gothic"/>
         </w:rPr>
       </w:pPr>
       <w:r>
         <w:rPr>
           <w:rStyle w:val="normaltextrun"/>
-          <w:rFonts w:ascii="Calibri" w:hAnsi="Calibri"/>
-          <w:sz w:val="22"/>
-          <w:szCs w:val="22"/>
-        </w:rPr>
-        <w:t>O</w:t>
+          <w:rFonts w:ascii="Century Gothic" w:hAnsi="Century Gothic"/>
+        </w:rPr>
+        <w:t>Offrire uno valido strumento di supporto, che gli utenti potranno utilizzare al fine di segnalare e     risolvere problematiche riscontrate durante le proprie sessioni di gioco</w:t>
       </w:r>
       <w:r>
         <w:rPr>
           <w:rStyle w:val="normaltextrun"/>
-          <w:rFonts w:ascii="Calibri" w:hAnsi="Calibri"/>
-          <w:sz w:val="22"/>
-          <w:szCs w:val="22"/>
-        </w:rPr>
-        <w:t xml:space="preserve">ffrire uno valido strumento di supporto, che gli utenti potranno utilizzare al fine di segnalare e </w:t>
-      </w:r>
-      <w:r>
-        <w:rPr>
-          <w:rStyle w:val="normaltextrun"/>
-          <w:rFonts w:ascii="Calibri" w:hAnsi="Calibri"/>
-          <w:sz w:val="22"/>
-          <w:szCs w:val="22"/>
-        </w:rPr>
-        <w:t xml:space="preserve">    </w:t>
-      </w:r>
-      <w:r>
-        <w:rPr>
-          <w:rStyle w:val="normaltextrun"/>
-          <w:rFonts w:ascii="Calibri" w:hAnsi="Calibri"/>
-          <w:sz w:val="22"/>
-          <w:szCs w:val="22"/>
-        </w:rPr>
-        <w:t>risolvere problematiche riscontrate durante le proprie sessioni di gioco</w:t>
-      </w:r>
-      <w:r>
-        <w:rPr>
-          <w:rStyle w:val="normaltextrun"/>
-          <w:rFonts w:ascii="Calibri" w:hAnsi="Calibri"/>
-          <w:sz w:val="22"/>
-          <w:szCs w:val="22"/>
+          <w:rFonts w:ascii="Century Gothic" w:hAnsi="Century Gothic"/>
         </w:rPr>
         <w:t>;</w:t>
       </w:r>
@@ -268,17 +195,13 @@
         <w:spacing w:before="0" w:beforeAutospacing="0" w:after="0" w:afterAutospacing="0"/>
         <w:textAlignment w:val="baseline"/>
         <w:rPr>
-          <w:rFonts w:ascii="Calibri" w:hAnsi="Calibri"/>
-          <w:sz w:val="22"/>
-          <w:szCs w:val="22"/>
-        </w:rPr>
-      </w:pPr>
-      <w:r>
-        <w:rPr>
-          <w:rStyle w:val="eop"/>
-          <w:rFonts w:ascii="Calibri" w:hAnsi="Calibri"/>
-          <w:sz w:val="22"/>
-          <w:szCs w:val="22"/>
+          <w:rFonts w:ascii="Century Gothic" w:hAnsi="Century Gothic"/>
+        </w:rPr>
+      </w:pPr>
+      <w:r>
+        <w:rPr>
+          <w:rStyle w:val="eop"/>
+          <w:rFonts w:ascii="Century Gothic" w:hAnsi="Century Gothic"/>
         </w:rPr>
         <w:t> </w:t>
       </w:r>
@@ -291,46 +214,23 @@
           <w:numId w:val="15"/>
         </w:numPr>
         <w:spacing w:before="0" w:beforeAutospacing="0" w:after="0" w:afterAutospacing="0"/>
+        <w:ind w:hanging="654"/>
         <w:textAlignment w:val="baseline"/>
         <w:rPr>
-          <w:rFonts w:ascii="Calibri" w:hAnsi="Calibri"/>
-          <w:sz w:val="22"/>
-          <w:szCs w:val="22"/>
+          <w:rFonts w:ascii="Century Gothic" w:hAnsi="Century Gothic"/>
         </w:rPr>
       </w:pPr>
       <w:r>
         <w:rPr>
           <w:rStyle w:val="normaltextrun"/>
-          <w:rFonts w:ascii="Calibri" w:hAnsi="Calibri"/>
-          <w:sz w:val="22"/>
-          <w:szCs w:val="22"/>
-        </w:rPr>
-        <w:t xml:space="preserve">Fornire uno strumento utile per rilevare un feedback da parte dei videogiocatori riguardo i titoli </w:t>
+          <w:rFonts w:ascii="Century Gothic" w:hAnsi="Century Gothic"/>
+        </w:rPr>
+        <w:t>Fornire uno strumento utile per rilevare un feedback da parte dei videogiocatori riguardo i titoli        offerti</w:t>
       </w:r>
       <w:r>
         <w:rPr>
           <w:rStyle w:val="normaltextrun"/>
-          <w:rFonts w:ascii="Calibri" w:hAnsi="Calibri"/>
-          <w:sz w:val="22"/>
-          <w:szCs w:val="22"/>
-        </w:rPr>
-        <w:t xml:space="preserve">       </w:t>
-      </w:r>
-      <w:r>
-        <w:rPr>
-          <w:rStyle w:val="normaltextrun"/>
-          <w:rFonts w:ascii="Calibri" w:hAnsi="Calibri"/>
-          <w:sz w:val="22"/>
-          <w:szCs w:val="22"/>
-        </w:rPr>
-        <w:t>offerti</w:t>
-      </w:r>
-      <w:r>
-        <w:rPr>
-          <w:rStyle w:val="normaltextrun"/>
-          <w:rFonts w:ascii="Calibri" w:hAnsi="Calibri"/>
-          <w:sz w:val="22"/>
-          <w:szCs w:val="22"/>
+          <w:rFonts w:ascii="Century Gothic" w:hAnsi="Century Gothic"/>
         </w:rPr>
         <w:t>;</w:t>
       </w:r>
@@ -341,17 +241,13 @@
         <w:spacing w:before="0" w:beforeAutospacing="0" w:after="0" w:afterAutospacing="0"/>
         <w:textAlignment w:val="baseline"/>
         <w:rPr>
-          <w:rFonts w:ascii="Calibri" w:hAnsi="Calibri"/>
-          <w:sz w:val="22"/>
-          <w:szCs w:val="22"/>
-        </w:rPr>
-      </w:pPr>
-      <w:r>
-        <w:rPr>
-          <w:rStyle w:val="eop"/>
-          <w:rFonts w:ascii="Calibri" w:hAnsi="Calibri"/>
-          <w:sz w:val="22"/>
-          <w:szCs w:val="22"/>
+          <w:rFonts w:ascii="Century Gothic" w:hAnsi="Century Gothic"/>
+        </w:rPr>
+      </w:pPr>
+      <w:r>
+        <w:rPr>
+          <w:rStyle w:val="eop"/>
+          <w:rFonts w:ascii="Century Gothic" w:hAnsi="Century Gothic"/>
         </w:rPr>
         <w:t> </w:t>
       </w:r>
@@ -364,28 +260,23 @@
           <w:numId w:val="15"/>
         </w:numPr>
         <w:spacing w:before="0" w:beforeAutospacing="0" w:after="0" w:afterAutospacing="0"/>
+        <w:ind w:hanging="796"/>
         <w:textAlignment w:val="baseline"/>
         <w:rPr>
-          <w:rFonts w:ascii="Calibri" w:hAnsi="Calibri"/>
-          <w:sz w:val="22"/>
-          <w:szCs w:val="22"/>
+          <w:rFonts w:ascii="Century Gothic" w:hAnsi="Century Gothic"/>
         </w:rPr>
       </w:pPr>
       <w:r>
         <w:rPr>
           <w:rStyle w:val="normaltextrun"/>
-          <w:rFonts w:ascii="Calibri" w:hAnsi="Calibri"/>
-          <w:sz w:val="22"/>
-          <w:szCs w:val="22"/>
+          <w:rFonts w:ascii="Century Gothic" w:hAnsi="Century Gothic"/>
         </w:rPr>
         <w:t>Creare una piattaforma che permetta agli utenti di discutere di interessi comuni, esperienze di gioco, news del momento riguardo la casa madre.</w:t>
       </w:r>
       <w:r>
         <w:rPr>
           <w:rStyle w:val="eop"/>
-          <w:rFonts w:ascii="Calibri" w:hAnsi="Calibri"/>
-          <w:sz w:val="22"/>
-          <w:szCs w:val="22"/>
+          <w:rFonts w:ascii="Century Gothic" w:hAnsi="Century Gothic"/>
         </w:rPr>
         <w:t> </w:t>
       </w:r>
@@ -396,17 +287,13 @@
         <w:spacing w:before="0" w:beforeAutospacing="0" w:after="0" w:afterAutospacing="0"/>
         <w:textAlignment w:val="baseline"/>
         <w:rPr>
-          <w:rFonts w:ascii="Calibri" w:hAnsi="Calibri"/>
-          <w:sz w:val="22"/>
-          <w:szCs w:val="22"/>
-        </w:rPr>
-      </w:pPr>
-      <w:r>
-        <w:rPr>
-          <w:rStyle w:val="eop"/>
-          <w:rFonts w:ascii="Calibri" w:hAnsi="Calibri"/>
-          <w:sz w:val="22"/>
-          <w:szCs w:val="22"/>
+          <w:rFonts w:ascii="Century Gothic" w:hAnsi="Century Gothic"/>
+        </w:rPr>
+      </w:pPr>
+      <w:r>
+        <w:rPr>
+          <w:rStyle w:val="eop"/>
+          <w:rFonts w:ascii="Century Gothic" w:hAnsi="Century Gothic"/>
         </w:rPr>
         <w:t> </w:t>
       </w:r>
@@ -417,26 +304,20 @@
         <w:spacing w:before="0" w:beforeAutospacing="0" w:after="0" w:afterAutospacing="0"/>
         <w:textAlignment w:val="baseline"/>
         <w:rPr>
-          <w:rFonts w:ascii="Calibri" w:hAnsi="Calibri"/>
-          <w:sz w:val="22"/>
-          <w:szCs w:val="22"/>
+          <w:rFonts w:ascii="Century Gothic" w:hAnsi="Century Gothic"/>
         </w:rPr>
       </w:pPr>
       <w:r>
         <w:rPr>
           <w:rStyle w:val="normaltextrun"/>
-          <w:rFonts w:ascii="Calibri" w:hAnsi="Calibri"/>
-          <w:sz w:val="22"/>
-          <w:szCs w:val="22"/>
+          <w:rFonts w:ascii="Century Gothic" w:hAnsi="Century Gothic"/>
         </w:rPr>
         <w:t>1.2- Ambito del sistema</w:t>
       </w:r>
       <w:r>
         <w:rPr>
           <w:rStyle w:val="eop"/>
-          <w:rFonts w:ascii="Calibri" w:hAnsi="Calibri"/>
-          <w:sz w:val="22"/>
-          <w:szCs w:val="22"/>
+          <w:rFonts w:ascii="Century Gothic" w:hAnsi="Century Gothic"/>
         </w:rPr>
         <w:t> </w:t>
       </w:r>
@@ -447,17 +328,13 @@
         <w:spacing w:before="0" w:beforeAutospacing="0" w:after="0" w:afterAutospacing="0"/>
         <w:textAlignment w:val="baseline"/>
         <w:rPr>
-          <w:rFonts w:ascii="Calibri" w:hAnsi="Calibri"/>
-          <w:sz w:val="22"/>
-          <w:szCs w:val="22"/>
-        </w:rPr>
-      </w:pPr>
-      <w:r>
-        <w:rPr>
-          <w:rStyle w:val="eop"/>
-          <w:rFonts w:ascii="Calibri" w:hAnsi="Calibri"/>
-          <w:sz w:val="22"/>
-          <w:szCs w:val="22"/>
+          <w:rFonts w:ascii="Century Gothic" w:hAnsi="Century Gothic"/>
+        </w:rPr>
+      </w:pPr>
+      <w:r>
+        <w:rPr>
+          <w:rStyle w:val="eop"/>
+          <w:rFonts w:ascii="Century Gothic" w:hAnsi="Century Gothic"/>
         </w:rPr>
         <w:t> </w:t>
       </w:r>
@@ -468,46 +345,34 @@
         <w:spacing w:before="0" w:beforeAutospacing="0" w:after="0" w:afterAutospacing="0"/>
         <w:textAlignment w:val="baseline"/>
         <w:rPr>
-          <w:rFonts w:ascii="Calibri" w:hAnsi="Calibri"/>
-          <w:sz w:val="22"/>
-          <w:szCs w:val="22"/>
+          <w:rFonts w:ascii="Century Gothic" w:hAnsi="Century Gothic"/>
         </w:rPr>
       </w:pPr>
       <w:r>
         <w:rPr>
           <w:rStyle w:val="normaltextrun"/>
-          <w:rFonts w:ascii="Calibri" w:hAnsi="Calibri"/>
-          <w:sz w:val="22"/>
-          <w:szCs w:val="22"/>
+          <w:rFonts w:ascii="Century Gothic" w:hAnsi="Century Gothic"/>
         </w:rPr>
         <w:t>Il sistema si rivolge a tutti gli utenti che hanno acquistato, giocato, o sono semplicemente interessati ai titoli offerti da </w:t>
       </w:r>
-      <w:proofErr w:type="spellStart"/>
       <w:r>
         <w:rPr>
           <w:rStyle w:val="spellingerror"/>
-          <w:rFonts w:ascii="Calibri" w:hAnsi="Calibri"/>
-          <w:sz w:val="22"/>
-          <w:szCs w:val="22"/>
+          <w:rFonts w:ascii="Century Gothic" w:hAnsi="Century Gothic"/>
         </w:rPr>
         <w:t>StraGame</w:t>
       </w:r>
-      <w:proofErr w:type="spellEnd"/>
       <w:r>
         <w:rPr>
           <w:rStyle w:val="normaltextrun"/>
-          <w:rFonts w:ascii="Calibri" w:hAnsi="Calibri"/>
-          <w:sz w:val="22"/>
-          <w:szCs w:val="22"/>
+          <w:rFonts w:ascii="Century Gothic" w:hAnsi="Century Gothic"/>
         </w:rPr>
         <w:t> e alle news che li riguardano, e agli sviluppatori della casa madre.</w:t>
       </w:r>
       <w:r>
         <w:rPr>
           <w:rStyle w:val="eop"/>
-          <w:rFonts w:ascii="Calibri" w:hAnsi="Calibri"/>
-          <w:sz w:val="22"/>
-          <w:szCs w:val="22"/>
+          <w:rFonts w:ascii="Century Gothic" w:hAnsi="Century Gothic"/>
         </w:rPr>
         <w:t> </w:t>
       </w:r>
@@ -519,26 +384,20 @@
         <w:textAlignment w:val="baseline"/>
         <w:rPr>
           <w:rStyle w:val="eop"/>
-          <w:rFonts w:ascii="Calibri" w:hAnsi="Calibri"/>
-          <w:sz w:val="22"/>
-          <w:szCs w:val="22"/>
+          <w:rFonts w:ascii="Century Gothic" w:hAnsi="Century Gothic"/>
         </w:rPr>
       </w:pPr>
       <w:r>
         <w:rPr>
           <w:rStyle w:val="normaltextrun"/>
-          <w:rFonts w:ascii="Calibri" w:hAnsi="Calibri"/>
-          <w:sz w:val="22"/>
-          <w:szCs w:val="22"/>
+          <w:rFonts w:ascii="Century Gothic" w:hAnsi="Century Gothic"/>
         </w:rPr>
         <w:t>Il sistema dovrà garantire:</w:t>
       </w:r>
       <w:r>
         <w:rPr>
           <w:rStyle w:val="eop"/>
-          <w:rFonts w:ascii="Calibri" w:hAnsi="Calibri"/>
-          <w:sz w:val="22"/>
-          <w:szCs w:val="22"/>
+          <w:rFonts w:ascii="Century Gothic" w:hAnsi="Century Gothic"/>
         </w:rPr>
         <w:t> </w:t>
       </w:r>
@@ -549,9 +408,7 @@
         <w:spacing w:before="0" w:beforeAutospacing="0" w:after="0" w:afterAutospacing="0"/>
         <w:textAlignment w:val="baseline"/>
         <w:rPr>
-          <w:rFonts w:ascii="Calibri" w:hAnsi="Calibri"/>
-          <w:sz w:val="22"/>
-          <w:szCs w:val="22"/>
+          <w:rFonts w:ascii="Century Gothic" w:hAnsi="Century Gothic"/>
         </w:rPr>
       </w:pPr>
     </w:p>
@@ -566,17 +423,13 @@
         <w:ind w:left="360" w:firstLine="0"/>
         <w:textAlignment w:val="baseline"/>
         <w:rPr>
-          <w:rFonts w:ascii="Calibri" w:hAnsi="Calibri"/>
-          <w:sz w:val="22"/>
-          <w:szCs w:val="22"/>
+          <w:rFonts w:ascii="Century Gothic" w:hAnsi="Century Gothic"/>
         </w:rPr>
       </w:pPr>
       <w:r>
         <w:rPr>
           <w:rStyle w:val="normaltextrun"/>
-          <w:rFonts w:ascii="Calibri" w:hAnsi="Calibri"/>
-          <w:sz w:val="22"/>
-          <w:szCs w:val="22"/>
+          <w:rFonts w:ascii="Century Gothic" w:hAnsi="Century Gothic"/>
         </w:rPr>
         <w:t>La possibilità da parte degli utenti di pubblicare </w:t>
       </w:r>
@@ -584,9 +437,7 @@
       <w:r>
         <w:rPr>
           <w:rStyle w:val="spellingerror"/>
-          <w:rFonts w:ascii="Calibri" w:hAnsi="Calibri"/>
-          <w:sz w:val="22"/>
-          <w:szCs w:val="22"/>
+          <w:rFonts w:ascii="Century Gothic" w:hAnsi="Century Gothic"/>
         </w:rPr>
         <w:t>topic</w:t>
       </w:r>
@@ -594,18 +445,14 @@
       <w:r>
         <w:rPr>
           <w:rStyle w:val="normaltextrun"/>
-          <w:rFonts w:ascii="Calibri" w:hAnsi="Calibri"/>
-          <w:sz w:val="22"/>
-          <w:szCs w:val="22"/>
+          <w:rFonts w:ascii="Century Gothic" w:hAnsi="Century Gothic"/>
         </w:rPr>
         <w:t> e recensioni;</w:t>
       </w:r>
       <w:r>
         <w:rPr>
           <w:rStyle w:val="eop"/>
-          <w:rFonts w:ascii="Calibri" w:hAnsi="Calibri"/>
-          <w:sz w:val="22"/>
-          <w:szCs w:val="22"/>
+          <w:rFonts w:ascii="Century Gothic" w:hAnsi="Century Gothic"/>
         </w:rPr>
         <w:t> </w:t>
       </w:r>
@@ -616,17 +463,13 @@
         <w:spacing w:before="0" w:beforeAutospacing="0" w:after="0" w:afterAutospacing="0"/>
         <w:textAlignment w:val="baseline"/>
         <w:rPr>
-          <w:rFonts w:ascii="Calibri" w:hAnsi="Calibri"/>
-          <w:sz w:val="22"/>
-          <w:szCs w:val="22"/>
-        </w:rPr>
-      </w:pPr>
-      <w:r>
-        <w:rPr>
-          <w:rStyle w:val="eop"/>
-          <w:rFonts w:ascii="Calibri" w:hAnsi="Calibri"/>
-          <w:sz w:val="22"/>
-          <w:szCs w:val="22"/>
+          <w:rFonts w:ascii="Century Gothic" w:hAnsi="Century Gothic"/>
+        </w:rPr>
+      </w:pPr>
+      <w:r>
+        <w:rPr>
+          <w:rStyle w:val="eop"/>
+          <w:rFonts w:ascii="Century Gothic" w:hAnsi="Century Gothic"/>
         </w:rPr>
         <w:t> </w:t>
       </w:r>
@@ -642,26 +485,20 @@
         <w:ind w:left="360" w:firstLine="0"/>
         <w:textAlignment w:val="baseline"/>
         <w:rPr>
-          <w:rFonts w:ascii="Calibri" w:hAnsi="Calibri"/>
-          <w:sz w:val="22"/>
-          <w:szCs w:val="22"/>
+          <w:rFonts w:ascii="Century Gothic" w:hAnsi="Century Gothic"/>
         </w:rPr>
       </w:pPr>
       <w:r>
         <w:rPr>
           <w:rStyle w:val="normaltextrun"/>
-          <w:rFonts w:ascii="Calibri" w:hAnsi="Calibri"/>
-          <w:sz w:val="22"/>
-          <w:szCs w:val="22"/>
+          <w:rFonts w:ascii="Century Gothic" w:hAnsi="Century Gothic"/>
         </w:rPr>
         <w:t>La possibilità da parte degli utenti di segnalare bug e problematiche riguardo i titoli offerti;</w:t>
       </w:r>
       <w:r>
         <w:rPr>
           <w:rStyle w:val="eop"/>
-          <w:rFonts w:ascii="Calibri" w:hAnsi="Calibri"/>
-          <w:sz w:val="22"/>
-          <w:szCs w:val="22"/>
+          <w:rFonts w:ascii="Century Gothic" w:hAnsi="Century Gothic"/>
         </w:rPr>
         <w:t> </w:t>
       </w:r>
@@ -672,17 +509,13 @@
         <w:spacing w:before="0" w:beforeAutospacing="0" w:after="0" w:afterAutospacing="0"/>
         <w:textAlignment w:val="baseline"/>
         <w:rPr>
-          <w:rFonts w:ascii="Calibri" w:hAnsi="Calibri"/>
-          <w:sz w:val="22"/>
-          <w:szCs w:val="22"/>
-        </w:rPr>
-      </w:pPr>
-      <w:r>
-        <w:rPr>
-          <w:rStyle w:val="eop"/>
-          <w:rFonts w:ascii="Calibri" w:hAnsi="Calibri"/>
-          <w:sz w:val="22"/>
-          <w:szCs w:val="22"/>
+          <w:rFonts w:ascii="Century Gothic" w:hAnsi="Century Gothic"/>
+        </w:rPr>
+      </w:pPr>
+      <w:r>
+        <w:rPr>
+          <w:rStyle w:val="eop"/>
+          <w:rFonts w:ascii="Century Gothic" w:hAnsi="Century Gothic"/>
         </w:rPr>
         <w:t> </w:t>
       </w:r>
@@ -698,26 +531,20 @@
         <w:ind w:left="360" w:firstLine="0"/>
         <w:textAlignment w:val="baseline"/>
         <w:rPr>
-          <w:rFonts w:ascii="Calibri" w:hAnsi="Calibri"/>
-          <w:sz w:val="22"/>
-          <w:szCs w:val="22"/>
+          <w:rFonts w:ascii="Century Gothic" w:hAnsi="Century Gothic"/>
         </w:rPr>
       </w:pPr>
       <w:r>
         <w:rPr>
           <w:rStyle w:val="normaltextrun"/>
-          <w:rFonts w:ascii="Calibri" w:hAnsi="Calibri"/>
-          <w:sz w:val="22"/>
-          <w:szCs w:val="22"/>
+          <w:rFonts w:ascii="Century Gothic" w:hAnsi="Century Gothic"/>
         </w:rPr>
         <w:t>La possibilità da parte degli utenti di valutare e commentare le pubblicazioni degli altri videogiocatori.</w:t>
       </w:r>
       <w:r>
         <w:rPr>
           <w:rStyle w:val="eop"/>
-          <w:rFonts w:ascii="Calibri" w:hAnsi="Calibri"/>
-          <w:sz w:val="22"/>
-          <w:szCs w:val="22"/>
+          <w:rFonts w:ascii="Century Gothic" w:hAnsi="Century Gothic"/>
         </w:rPr>
         <w:t> </w:t>
       </w:r>
@@ -728,17 +555,13 @@
         <w:spacing w:before="0" w:beforeAutospacing="0" w:after="0" w:afterAutospacing="0"/>
         <w:textAlignment w:val="baseline"/>
         <w:rPr>
-          <w:rFonts w:ascii="Calibri" w:hAnsi="Calibri"/>
-          <w:sz w:val="22"/>
-          <w:szCs w:val="22"/>
-        </w:rPr>
-      </w:pPr>
-      <w:r>
-        <w:rPr>
-          <w:rStyle w:val="eop"/>
-          <w:rFonts w:ascii="Calibri" w:hAnsi="Calibri"/>
-          <w:sz w:val="22"/>
-          <w:szCs w:val="22"/>
+          <w:rFonts w:ascii="Century Gothic" w:hAnsi="Century Gothic"/>
+        </w:rPr>
+      </w:pPr>
+      <w:r>
+        <w:rPr>
+          <w:rStyle w:val="eop"/>
+          <w:rFonts w:ascii="Century Gothic" w:hAnsi="Century Gothic"/>
         </w:rPr>
         <w:t> </w:t>
       </w:r>
@@ -750,26 +573,20 @@
         <w:textAlignment w:val="baseline"/>
         <w:rPr>
           <w:rStyle w:val="eop"/>
-          <w:rFonts w:ascii="Calibri" w:hAnsi="Calibri"/>
-          <w:sz w:val="22"/>
-          <w:szCs w:val="22"/>
+          <w:rFonts w:ascii="Century Gothic" w:hAnsi="Century Gothic"/>
         </w:rPr>
       </w:pPr>
       <w:r>
         <w:rPr>
           <w:rStyle w:val="normaltextrun"/>
-          <w:rFonts w:ascii="Calibri" w:hAnsi="Calibri"/>
-          <w:sz w:val="22"/>
-          <w:szCs w:val="22"/>
+          <w:rFonts w:ascii="Century Gothic" w:hAnsi="Century Gothic"/>
         </w:rPr>
         <w:t>1.3 - Obbiettivi e criteri di successo del sistema</w:t>
       </w:r>
       <w:r>
         <w:rPr>
           <w:rStyle w:val="eop"/>
-          <w:rFonts w:ascii="Calibri" w:hAnsi="Calibri"/>
-          <w:sz w:val="22"/>
-          <w:szCs w:val="22"/>
+          <w:rFonts w:ascii="Century Gothic" w:hAnsi="Century Gothic"/>
         </w:rPr>
         <w:t> </w:t>
       </w:r>
@@ -781,9 +598,7 @@
         <w:textAlignment w:val="baseline"/>
         <w:rPr>
           <w:rStyle w:val="eop"/>
-          <w:rFonts w:ascii="Calibri" w:hAnsi="Calibri"/>
-          <w:sz w:val="22"/>
-          <w:szCs w:val="22"/>
+          <w:rFonts w:ascii="Century Gothic" w:hAnsi="Century Gothic"/>
         </w:rPr>
       </w:pPr>
     </w:p>
@@ -794,19 +609,16 @@
         <w:textAlignment w:val="baseline"/>
         <w:rPr>
           <w:rStyle w:val="eop"/>
-          <w:rFonts w:ascii="Calibri" w:hAnsi="Calibri"/>
-          <w:sz w:val="22"/>
-          <w:szCs w:val="22"/>
-        </w:rPr>
-      </w:pPr>
-      <w:r>
-        <w:rPr>
-          <w:rStyle w:val="eop"/>
-          <w:rFonts w:ascii="Calibri" w:hAnsi="Calibri"/>
-          <w:sz w:val="22"/>
-          <w:szCs w:val="22"/>
-        </w:rPr>
-        <w:t>Di seguito, un elenco dettagliato degli obbiettivi di sistema:</w:t>
+          <w:rFonts w:ascii="Century Gothic" w:hAnsi="Century Gothic"/>
+        </w:rPr>
+      </w:pPr>
+      <w:bookmarkStart w:id="0" w:name="_Hlk57363769"/>
+      <w:r>
+        <w:rPr>
+          <w:rStyle w:val="eop"/>
+          <w:rFonts w:ascii="Century Gothic" w:hAnsi="Century Gothic"/>
+        </w:rPr>
+        <w:t>Di seguito, un elenco dettagliato degli obiettivi di sistema:</w:t>
       </w:r>
     </w:p>
     <w:p>
@@ -815,9 +627,7 @@
         <w:spacing w:before="0" w:beforeAutospacing="0" w:after="0" w:afterAutospacing="0"/>
         <w:textAlignment w:val="baseline"/>
         <w:rPr>
-          <w:rFonts w:ascii="Calibri" w:hAnsi="Calibri"/>
-          <w:sz w:val="22"/>
-          <w:szCs w:val="22"/>
+          <w:rFonts w:ascii="Century Gothic" w:hAnsi="Century Gothic"/>
         </w:rPr>
       </w:pPr>
     </w:p>
@@ -833,55 +643,27 @@
         <w:textAlignment w:val="baseline"/>
         <w:rPr>
           <w:rStyle w:val="eop"/>
-          <w:rFonts w:ascii="Calibri" w:hAnsi="Calibri"/>
-          <w:sz w:val="22"/>
-          <w:szCs w:val="22"/>
+          <w:rFonts w:ascii="Century Gothic" w:hAnsi="Century Gothic"/>
         </w:rPr>
       </w:pPr>
       <w:r>
         <w:rPr>
           <w:rStyle w:val="normaltextrun"/>
-          <w:rFonts w:ascii="Calibri" w:hAnsi="Calibri"/>
-          <w:sz w:val="22"/>
-          <w:szCs w:val="22"/>
-        </w:rPr>
-        <w:t>Fornire un sistema di monitoraggio del feedback</w:t>
-      </w:r>
-      <w:r>
-        <w:rPr>
-          <w:rStyle w:val="normaltextrun"/>
-          <w:rFonts w:ascii="Calibri" w:hAnsi="Calibri"/>
-          <w:sz w:val="22"/>
-          <w:szCs w:val="22"/>
-        </w:rPr>
-        <w:t xml:space="preserve"> </w:t>
-      </w:r>
-      <w:r>
-        <w:rPr>
-          <w:rStyle w:val="normaltextrun"/>
-          <w:rFonts w:ascii="Calibri" w:hAnsi="Calibri"/>
-          <w:sz w:val="22"/>
-          <w:szCs w:val="22"/>
-        </w:rPr>
-        <w:t>degli utenti riguardo i titoli proposti da </w:t>
-      </w:r>
-      <w:proofErr w:type="spellStart"/>
+          <w:rFonts w:ascii="Century Gothic" w:hAnsi="Century Gothic"/>
+        </w:rPr>
+        <w:t>Fornire un sistema di monitoraggio del feedback degli utenti riguardo i titoli proposti da </w:t>
+      </w:r>
       <w:r>
         <w:rPr>
           <w:rStyle w:val="spellingerror"/>
-          <w:rFonts w:ascii="Calibri" w:hAnsi="Calibri"/>
-          <w:sz w:val="22"/>
-          <w:szCs w:val="22"/>
+          <w:rFonts w:ascii="Century Gothic" w:hAnsi="Century Gothic"/>
         </w:rPr>
         <w:t>StraGame</w:t>
       </w:r>
-      <w:proofErr w:type="spellEnd"/>
-      <w:r>
-        <w:rPr>
-          <w:rStyle w:val="eop"/>
-          <w:rFonts w:ascii="Calibri" w:hAnsi="Calibri"/>
-          <w:sz w:val="22"/>
-          <w:szCs w:val="22"/>
+      <w:r>
+        <w:rPr>
+          <w:rStyle w:val="eop"/>
+          <w:rFonts w:ascii="Century Gothic" w:hAnsi="Century Gothic"/>
         </w:rPr>
         <w:t>;</w:t>
       </w:r>
@@ -894,9 +676,7 @@
         <w:textAlignment w:val="baseline"/>
         <w:rPr>
           <w:rStyle w:val="eop"/>
-          <w:rFonts w:ascii="Calibri" w:hAnsi="Calibri"/>
-          <w:sz w:val="22"/>
-          <w:szCs w:val="22"/>
+          <w:rFonts w:ascii="Century Gothic" w:hAnsi="Century Gothic"/>
         </w:rPr>
       </w:pPr>
     </w:p>
@@ -911,26 +691,20 @@
         <w:textAlignment w:val="baseline"/>
         <w:rPr>
           <w:rStyle w:val="eop"/>
-          <w:rFonts w:ascii="Calibri" w:hAnsi="Calibri"/>
-          <w:sz w:val="22"/>
-          <w:szCs w:val="22"/>
-        </w:rPr>
-      </w:pPr>
-      <w:r>
-        <w:rPr>
-          <w:rStyle w:val="eop"/>
-          <w:rFonts w:ascii="Calibri" w:hAnsi="Calibri"/>
-          <w:sz w:val="22"/>
-          <w:szCs w:val="22"/>
+          <w:rFonts w:ascii="Century Gothic" w:hAnsi="Century Gothic"/>
+        </w:rPr>
+      </w:pPr>
+      <w:r>
+        <w:rPr>
+          <w:rStyle w:val="eop"/>
+          <w:rFonts w:ascii="Century Gothic" w:hAnsi="Century Gothic"/>
         </w:rPr>
         <w:t>Fornire ai videogiocatori uno strumento di comunicazione efficiente e veloce che agevola lo scambio di informazioni e di opinioni</w:t>
       </w:r>
       <w:r>
         <w:rPr>
           <w:rStyle w:val="eop"/>
-          <w:rFonts w:ascii="Calibri" w:hAnsi="Calibri"/>
-          <w:sz w:val="22"/>
-          <w:szCs w:val="22"/>
+          <w:rFonts w:ascii="Century Gothic" w:hAnsi="Century Gothic"/>
         </w:rPr>
         <w:t>;</w:t>
       </w:r>
@@ -943,9 +717,7 @@
         <w:textAlignment w:val="baseline"/>
         <w:rPr>
           <w:rStyle w:val="eop"/>
-          <w:rFonts w:ascii="Calibri" w:hAnsi="Calibri"/>
-          <w:sz w:val="22"/>
-          <w:szCs w:val="22"/>
+          <w:rFonts w:ascii="Century Gothic" w:hAnsi="Century Gothic"/>
         </w:rPr>
       </w:pPr>
     </w:p>
@@ -960,35 +732,27 @@
         <w:textAlignment w:val="baseline"/>
         <w:rPr>
           <w:rStyle w:val="eop"/>
-          <w:rFonts w:ascii="Calibri" w:hAnsi="Calibri"/>
-          <w:sz w:val="22"/>
-          <w:szCs w:val="22"/>
-        </w:rPr>
-      </w:pPr>
-      <w:r>
-        <w:rPr>
-          <w:rStyle w:val="eop"/>
-          <w:rFonts w:ascii="Calibri" w:hAnsi="Calibri"/>
-          <w:sz w:val="22"/>
-          <w:szCs w:val="22"/>
+          <w:rFonts w:ascii="Century Gothic" w:hAnsi="Century Gothic"/>
+        </w:rPr>
+      </w:pPr>
+      <w:r>
+        <w:rPr>
+          <w:rStyle w:val="eop"/>
+          <w:rFonts w:ascii="Century Gothic" w:hAnsi="Century Gothic"/>
         </w:rPr>
         <w:t>Semplificare,</w:t>
       </w:r>
       <w:r>
         <w:rPr>
           <w:rStyle w:val="eop"/>
-          <w:rFonts w:ascii="Calibri" w:hAnsi="Calibri"/>
-          <w:sz w:val="22"/>
-          <w:szCs w:val="22"/>
+          <w:rFonts w:ascii="Century Gothic" w:hAnsi="Century Gothic"/>
         </w:rPr>
         <w:t xml:space="preserve"> </w:t>
       </w:r>
       <w:r>
         <w:rPr>
           <w:rStyle w:val="eop"/>
-          <w:rFonts w:ascii="Calibri" w:hAnsi="Calibri"/>
-          <w:sz w:val="22"/>
-          <w:szCs w:val="22"/>
+          <w:rFonts w:ascii="Century Gothic" w:hAnsi="Century Gothic"/>
         </w:rPr>
         <w:t>incrementare e migliorare l’attività di supporto da parte degli sviluppatori.</w:t>
       </w:r>
@@ -998,7 +762,9 @@
         <w:pStyle w:val="Paragrafoelenco"/>
         <w:rPr>
           <w:rStyle w:val="eop"/>
-          <w:rFonts w:ascii="Calibri" w:hAnsi="Calibri"/>
+          <w:rFonts w:ascii="Century Gothic" w:hAnsi="Century Gothic"/>
+          <w:sz w:val="24"/>
+          <w:szCs w:val="24"/>
         </w:rPr>
       </w:pPr>
     </w:p>
@@ -1010,9 +776,7 @@
         <w:textAlignment w:val="baseline"/>
         <w:rPr>
           <w:rStyle w:val="eop"/>
-          <w:rFonts w:ascii="Calibri" w:hAnsi="Calibri"/>
-          <w:sz w:val="22"/>
-          <w:szCs w:val="22"/>
+          <w:rFonts w:ascii="Century Gothic" w:hAnsi="Century Gothic"/>
         </w:rPr>
       </w:pPr>
     </w:p>
@@ -1024,17 +788,13 @@
         <w:textAlignment w:val="baseline"/>
         <w:rPr>
           <w:rStyle w:val="eop"/>
-          <w:rFonts w:ascii="Calibri" w:hAnsi="Calibri"/>
-          <w:sz w:val="22"/>
-          <w:szCs w:val="22"/>
-        </w:rPr>
-      </w:pPr>
-      <w:r>
-        <w:rPr>
-          <w:rStyle w:val="eop"/>
-          <w:rFonts w:ascii="Calibri" w:hAnsi="Calibri"/>
-          <w:sz w:val="22"/>
-          <w:szCs w:val="22"/>
+          <w:rFonts w:ascii="Century Gothic" w:hAnsi="Century Gothic"/>
+        </w:rPr>
+      </w:pPr>
+      <w:r>
+        <w:rPr>
+          <w:rStyle w:val="eop"/>
+          <w:rFonts w:ascii="Century Gothic" w:hAnsi="Century Gothic"/>
         </w:rPr>
         <w:t>Criteri di successo:</w:t>
       </w:r>
@@ -1047,9 +807,7 @@
         <w:textAlignment w:val="baseline"/>
         <w:rPr>
           <w:rStyle w:val="eop"/>
-          <w:rFonts w:ascii="Calibri" w:hAnsi="Calibri"/>
-          <w:sz w:val="22"/>
-          <w:szCs w:val="22"/>
+          <w:rFonts w:ascii="Century Gothic" w:hAnsi="Century Gothic"/>
         </w:rPr>
       </w:pPr>
     </w:p>
@@ -1064,37 +822,20 @@
         <w:textAlignment w:val="baseline"/>
         <w:rPr>
           <w:rStyle w:val="eop"/>
-          <w:rFonts w:ascii="Calibri" w:hAnsi="Calibri"/>
-          <w:sz w:val="22"/>
-          <w:szCs w:val="22"/>
-        </w:rPr>
-      </w:pPr>
-      <w:proofErr w:type="spellStart"/>
-      <w:r>
-        <w:rPr>
-          <w:rStyle w:val="eop"/>
-          <w:rFonts w:ascii="Calibri" w:hAnsi="Calibri"/>
-          <w:sz w:val="22"/>
-          <w:szCs w:val="22"/>
-        </w:rPr>
-        <w:t>Branch</w:t>
-      </w:r>
-      <w:proofErr w:type="spellEnd"/>
-      <w:r>
-        <w:rPr>
-          <w:rStyle w:val="eop"/>
-          <w:rFonts w:ascii="Calibri" w:hAnsi="Calibri"/>
-          <w:sz w:val="22"/>
-          <w:szCs w:val="22"/>
-        </w:rPr>
-        <w:t xml:space="preserve"> coverage dei casi di test: </w:t>
-      </w:r>
-      <w:r>
-        <w:rPr>
-          <w:rStyle w:val="eop"/>
-          <w:rFonts w:ascii="Calibri" w:hAnsi="Calibri"/>
-          <w:sz w:val="22"/>
-          <w:szCs w:val="22"/>
+          <w:rFonts w:ascii="Century Gothic" w:hAnsi="Century Gothic"/>
+        </w:rPr>
+      </w:pPr>
+      <w:r>
+        <w:rPr>
+          <w:rStyle w:val="eop"/>
+          <w:rFonts w:ascii="Century Gothic" w:hAnsi="Century Gothic"/>
+        </w:rPr>
+        <w:t xml:space="preserve">Branch coverage dei casi di test: </w:t>
+      </w:r>
+      <w:r>
+        <w:rPr>
+          <w:rStyle w:val="eop"/>
+          <w:rFonts w:ascii="Century Gothic" w:hAnsi="Century Gothic"/>
         </w:rPr>
         <w:t>75%;</w:t>
       </w:r>
@@ -1107,9 +848,7 @@
         <w:textAlignment w:val="baseline"/>
         <w:rPr>
           <w:rStyle w:val="eop"/>
-          <w:rFonts w:ascii="Calibri" w:hAnsi="Calibri"/>
-          <w:sz w:val="22"/>
-          <w:szCs w:val="22"/>
+          <w:rFonts w:ascii="Century Gothic" w:hAnsi="Century Gothic"/>
         </w:rPr>
       </w:pPr>
     </w:p>
@@ -1124,17 +863,13 @@
         <w:textAlignment w:val="baseline"/>
         <w:rPr>
           <w:rStyle w:val="eop"/>
-          <w:rFonts w:ascii="Calibri" w:hAnsi="Calibri"/>
-          <w:sz w:val="22"/>
-          <w:szCs w:val="22"/>
-        </w:rPr>
-      </w:pPr>
-      <w:r>
-        <w:rPr>
-          <w:rStyle w:val="eop"/>
-          <w:rFonts w:ascii="Calibri" w:hAnsi="Calibri"/>
-          <w:sz w:val="22"/>
-          <w:szCs w:val="22"/>
+          <w:rFonts w:ascii="Century Gothic" w:hAnsi="Century Gothic"/>
+        </w:rPr>
+      </w:pPr>
+      <w:r>
+        <w:rPr>
+          <w:rStyle w:val="eop"/>
+          <w:rFonts w:ascii="Century Gothic" w:hAnsi="Century Gothic"/>
         </w:rPr>
         <w:t>Interfaccia grafica semplice ed intuitiva;</w:t>
       </w:r>
@@ -1144,7 +879,9 @@
         <w:pStyle w:val="Paragrafoelenco"/>
         <w:rPr>
           <w:rStyle w:val="eop"/>
-          <w:rFonts w:ascii="Calibri" w:hAnsi="Calibri"/>
+          <w:rFonts w:ascii="Century Gothic" w:hAnsi="Century Gothic"/>
+          <w:sz w:val="24"/>
+          <w:szCs w:val="24"/>
         </w:rPr>
       </w:pPr>
     </w:p>
@@ -1159,21 +896,18 @@
         <w:textAlignment w:val="baseline"/>
         <w:rPr>
           <w:rStyle w:val="eop"/>
-          <w:rFonts w:ascii="Calibri" w:hAnsi="Calibri"/>
-          <w:sz w:val="22"/>
-          <w:szCs w:val="22"/>
-        </w:rPr>
-      </w:pPr>
-      <w:r>
-        <w:rPr>
-          <w:rStyle w:val="eop"/>
-          <w:rFonts w:ascii="Calibri" w:hAnsi="Calibri"/>
-          <w:sz w:val="22"/>
-          <w:szCs w:val="22"/>
+          <w:rFonts w:ascii="Century Gothic" w:hAnsi="Century Gothic"/>
+        </w:rPr>
+      </w:pPr>
+      <w:r>
+        <w:rPr>
+          <w:rStyle w:val="eop"/>
+          <w:rFonts w:ascii="Century Gothic" w:hAnsi="Century Gothic"/>
         </w:rPr>
         <w:t>Buona manutenibilità ed integrabilità (se sarà richiesto in futuro).</w:t>
       </w:r>
     </w:p>
+    <w:bookmarkEnd w:id="0"/>
     <w:p>
       <w:pPr>
         <w:pStyle w:val="paragraph"/>
@@ -1182,9 +916,7 @@
         <w:textAlignment w:val="baseline"/>
         <w:rPr>
           <w:rStyle w:val="eop"/>
-          <w:rFonts w:ascii="Calibri" w:hAnsi="Calibri"/>
-          <w:sz w:val="22"/>
-          <w:szCs w:val="22"/>
+          <w:rFonts w:ascii="Century Gothic" w:hAnsi="Century Gothic"/>
         </w:rPr>
       </w:pPr>
     </w:p>
@@ -1196,17 +928,13 @@
         <w:textAlignment w:val="baseline"/>
         <w:rPr>
           <w:rStyle w:val="eop"/>
-          <w:rFonts w:ascii="Calibri" w:hAnsi="Calibri"/>
-          <w:sz w:val="22"/>
-          <w:szCs w:val="22"/>
-        </w:rPr>
-      </w:pPr>
-      <w:r>
-        <w:rPr>
-          <w:rStyle w:val="eop"/>
-          <w:rFonts w:ascii="Calibri" w:hAnsi="Calibri"/>
-          <w:sz w:val="22"/>
-          <w:szCs w:val="22"/>
+          <w:rFonts w:ascii="Century Gothic" w:hAnsi="Century Gothic"/>
+        </w:rPr>
+      </w:pPr>
+      <w:r>
+        <w:rPr>
+          <w:rStyle w:val="eop"/>
+          <w:rFonts w:ascii="Century Gothic" w:hAnsi="Century Gothic"/>
         </w:rPr>
         <w:t>1.4 – Definizioni, Acronimi e abbreviazioni</w:t>
       </w:r>
@@ -1217,9 +945,7 @@
         <w:spacing w:before="0" w:beforeAutospacing="0" w:after="0" w:afterAutospacing="0"/>
         <w:textAlignment w:val="baseline"/>
         <w:rPr>
-          <w:rFonts w:ascii="Calibri" w:hAnsi="Calibri"/>
-          <w:sz w:val="22"/>
-          <w:szCs w:val="22"/>
+          <w:rFonts w:ascii="Century Gothic" w:hAnsi="Century Gothic"/>
         </w:rPr>
       </w:pPr>
     </w:p>
@@ -1230,22 +956,48 @@
           <w:ilvl w:val="0"/>
           <w:numId w:val="22"/>
         </w:numPr>
-      </w:pPr>
-      <w:r>
+        <w:rPr>
+          <w:rFonts w:ascii="Century Gothic" w:hAnsi="Century Gothic"/>
+          <w:sz w:val="24"/>
+          <w:szCs w:val="24"/>
+        </w:rPr>
+      </w:pPr>
+      <w:bookmarkStart w:id="1" w:name="_Hlk57364538"/>
+      <w:r>
+        <w:rPr>
+          <w:rFonts w:ascii="Century Gothic" w:hAnsi="Century Gothic"/>
+          <w:sz w:val="24"/>
+          <w:szCs w:val="24"/>
+        </w:rPr>
         <w:t xml:space="preserve">Definizione di “Titolo”: sinonimo di “videogioco”, “prodotto videoludico”. Con “Titolo” ci si riferisce in genere ad un videogioco prodotto da </w:t>
       </w:r>
       <w:proofErr w:type="spellStart"/>
       <w:r>
+        <w:rPr>
+          <w:rFonts w:ascii="Century Gothic" w:hAnsi="Century Gothic"/>
+          <w:sz w:val="24"/>
+          <w:szCs w:val="24"/>
+        </w:rPr>
         <w:t>Stragame</w:t>
       </w:r>
       <w:proofErr w:type="spellEnd"/>
       <w:r>
+        <w:rPr>
+          <w:rFonts w:ascii="Century Gothic" w:hAnsi="Century Gothic"/>
+          <w:sz w:val="24"/>
+          <w:szCs w:val="24"/>
+        </w:rPr>
         <w:t>.</w:t>
       </w:r>
     </w:p>
     <w:p>
       <w:pPr>
         <w:pStyle w:val="Paragrafoelenco"/>
+        <w:rPr>
+          <w:rFonts w:ascii="Century Gothic" w:hAnsi="Century Gothic"/>
+          <w:sz w:val="24"/>
+          <w:szCs w:val="24"/>
+        </w:rPr>
       </w:pPr>
     </w:p>
     <w:p>
@@ -1255,66 +1007,91 @@
           <w:ilvl w:val="0"/>
           <w:numId w:val="22"/>
         </w:numPr>
-      </w:pPr>
-      <w:r>
-        <w:t>Definizione di “</w:t>
-      </w:r>
-      <w:proofErr w:type="spellStart"/>
-      <w:r>
-        <w:t>Topic</w:t>
-      </w:r>
-      <w:proofErr w:type="spellEnd"/>
-      <w:r>
-        <w:t>”: “post”, pubblicazion</w:t>
-      </w:r>
-      <w:r>
+        <w:rPr>
+          <w:rFonts w:ascii="Century Gothic" w:hAnsi="Century Gothic"/>
+          <w:sz w:val="24"/>
+          <w:szCs w:val="24"/>
+        </w:rPr>
+      </w:pPr>
+      <w:r>
+        <w:rPr>
+          <w:rFonts w:ascii="Century Gothic" w:hAnsi="Century Gothic"/>
+          <w:sz w:val="24"/>
+          <w:szCs w:val="24"/>
+        </w:rPr>
+        <w:t>Definizione di “Topic”: “post”, pubblicazion</w:t>
+      </w:r>
+      <w:r>
+        <w:rPr>
+          <w:rFonts w:ascii="Century Gothic" w:hAnsi="Century Gothic"/>
+          <w:sz w:val="24"/>
+          <w:szCs w:val="24"/>
+        </w:rPr>
         <w:t xml:space="preserve">e </w:t>
       </w:r>
       <w:r>
+        <w:rPr>
+          <w:rFonts w:ascii="Century Gothic" w:hAnsi="Century Gothic"/>
+          <w:sz w:val="24"/>
+          <w:szCs w:val="24"/>
+        </w:rPr>
         <w:t>d</w:t>
       </w:r>
       <w:r>
+        <w:rPr>
+          <w:rFonts w:ascii="Century Gothic" w:hAnsi="Century Gothic"/>
+          <w:sz w:val="24"/>
+          <w:szCs w:val="24"/>
+        </w:rPr>
         <w:t>i un</w:t>
       </w:r>
       <w:r>
+        <w:rPr>
+          <w:rFonts w:ascii="Century Gothic" w:hAnsi="Century Gothic"/>
+          <w:sz w:val="24"/>
+          <w:szCs w:val="24"/>
+        </w:rPr>
         <w:t xml:space="preserve"> utent</w:t>
       </w:r>
       <w:r>
-        <w:t xml:space="preserve">e corredate da titolo, descrizione, ed un’eventuale immagine. I </w:t>
-      </w:r>
-      <w:proofErr w:type="spellStart"/>
-      <w:r>
-        <w:t>Topic</w:t>
-      </w:r>
-      <w:proofErr w:type="spellEnd"/>
-      <w:r>
-        <w:t xml:space="preserve"> sono suddivisi per categoria e possono riguardare argomenti di vario tipo.</w:t>
+        <w:rPr>
+          <w:rFonts w:ascii="Century Gothic" w:hAnsi="Century Gothic"/>
+          <w:sz w:val="24"/>
+          <w:szCs w:val="24"/>
+        </w:rPr>
+        <w:t>e corredate da titolo, descrizione, ed un’eventuale immagine. I Topic sono suddivisi per categoria e possono riguardare argomenti di vario tipo.</w:t>
       </w:r>
     </w:p>
     <w:p>
       <w:pPr>
         <w:pStyle w:val="Paragrafoelenco"/>
+        <w:rPr>
+          <w:rFonts w:ascii="Century Gothic" w:hAnsi="Century Gothic"/>
+          <w:sz w:val="24"/>
+          <w:szCs w:val="24"/>
+        </w:rPr>
       </w:pPr>
     </w:p>
     <w:p>
       <w:pPr>
         <w:pStyle w:val="Paragrafoelenco"/>
+        <w:rPr>
+          <w:rFonts w:ascii="Century Gothic" w:hAnsi="Century Gothic"/>
+          <w:sz w:val="24"/>
+          <w:szCs w:val="24"/>
+        </w:rPr>
       </w:pPr>
     </w:p>
     <w:p>
       <w:pPr>
         <w:pStyle w:val="Default"/>
         <w:rPr>
-          <w:rFonts w:asciiTheme="minorHAnsi" w:hAnsiTheme="minorHAnsi"/>
-          <w:sz w:val="22"/>
-          <w:szCs w:val="22"/>
-        </w:rPr>
-      </w:pPr>
-      <w:r>
-        <w:rPr>
-          <w:rFonts w:asciiTheme="minorHAnsi" w:hAnsiTheme="minorHAnsi"/>
-          <w:sz w:val="22"/>
-          <w:szCs w:val="22"/>
+          <w:rFonts w:ascii="Century Gothic" w:hAnsi="Century Gothic"/>
+        </w:rPr>
+      </w:pPr>
+      <w:r>
+        <w:rPr>
+          <w:rFonts w:ascii="Century Gothic" w:hAnsi="Century Gothic"/>
         </w:rPr>
         <w:t xml:space="preserve">Nel seguente documento, verranno utilizzati i seguenti acronimi per gli artefatti: </w:t>
       </w:r>
@@ -1323,9 +1100,7 @@
       <w:pPr>
         <w:pStyle w:val="Default"/>
         <w:rPr>
-          <w:rFonts w:asciiTheme="minorHAnsi" w:hAnsiTheme="minorHAnsi"/>
-          <w:sz w:val="22"/>
-          <w:szCs w:val="22"/>
+          <w:rFonts w:ascii="Century Gothic" w:hAnsi="Century Gothic"/>
         </w:rPr>
       </w:pPr>
     </w:p>
@@ -1334,60 +1109,14 @@
         <w:pStyle w:val="Default"/>
         <w:spacing w:after="179"/>
         <w:rPr>
-          <w:rFonts w:asciiTheme="minorHAnsi" w:hAnsiTheme="minorHAnsi"/>
-          <w:sz w:val="22"/>
-          <w:szCs w:val="22"/>
-          <w:lang w:val="en-US"/>
-        </w:rPr>
-      </w:pPr>
-      <w:r>
-        <w:rPr>
-          <w:rFonts w:asciiTheme="minorHAnsi" w:hAnsiTheme="minorHAnsi"/>
-          <w:sz w:val="22"/>
-          <w:szCs w:val="22"/>
-          <w:lang w:val="en-US"/>
-        </w:rPr>
-        <w:t xml:space="preserve">• RF: </w:t>
-      </w:r>
-      <w:proofErr w:type="spellStart"/>
-      <w:r>
-        <w:rPr>
-          <w:rFonts w:asciiTheme="minorHAnsi" w:hAnsiTheme="minorHAnsi"/>
-          <w:sz w:val="22"/>
-          <w:szCs w:val="22"/>
-          <w:lang w:val="en-US"/>
-        </w:rPr>
-        <w:t>Requisito</w:t>
-      </w:r>
-      <w:proofErr w:type="spellEnd"/>
-      <w:r>
-        <w:rPr>
-          <w:rFonts w:asciiTheme="minorHAnsi" w:hAnsiTheme="minorHAnsi"/>
-          <w:sz w:val="22"/>
-          <w:szCs w:val="22"/>
-          <w:lang w:val="en-US"/>
-        </w:rPr>
-        <w:t xml:space="preserve"> </w:t>
-      </w:r>
-      <w:proofErr w:type="spellStart"/>
-      <w:r>
-        <w:rPr>
-          <w:rFonts w:asciiTheme="minorHAnsi" w:hAnsiTheme="minorHAnsi"/>
-          <w:sz w:val="22"/>
-          <w:szCs w:val="22"/>
-          <w:lang w:val="en-US"/>
-        </w:rPr>
-        <w:t>Funzionale</w:t>
-      </w:r>
-      <w:proofErr w:type="spellEnd"/>
-      <w:r>
-        <w:rPr>
-          <w:rFonts w:asciiTheme="minorHAnsi" w:hAnsiTheme="minorHAnsi"/>
-          <w:sz w:val="22"/>
-          <w:szCs w:val="22"/>
-          <w:lang w:val="en-US"/>
-        </w:rPr>
-        <w:t xml:space="preserve">; </w:t>
+          <w:rFonts w:ascii="Century Gothic" w:hAnsi="Century Gothic"/>
+        </w:rPr>
+      </w:pPr>
+      <w:r>
+        <w:rPr>
+          <w:rFonts w:ascii="Century Gothic" w:hAnsi="Century Gothic"/>
+        </w:rPr>
+        <w:t xml:space="preserve">• RF: Requisito Funzionale; </w:t>
       </w:r>
     </w:p>
     <w:p>
@@ -1395,60 +1124,14 @@
         <w:pStyle w:val="Default"/>
         <w:spacing w:after="179"/>
         <w:rPr>
-          <w:rFonts w:asciiTheme="minorHAnsi" w:hAnsiTheme="minorHAnsi"/>
-          <w:sz w:val="22"/>
-          <w:szCs w:val="22"/>
-          <w:lang w:val="en-US"/>
-        </w:rPr>
-      </w:pPr>
-      <w:r>
-        <w:rPr>
-          <w:rFonts w:asciiTheme="minorHAnsi" w:hAnsiTheme="minorHAnsi"/>
-          <w:sz w:val="22"/>
-          <w:szCs w:val="22"/>
-          <w:lang w:val="en-US"/>
-        </w:rPr>
-        <w:t xml:space="preserve">• RNF: </w:t>
-      </w:r>
-      <w:proofErr w:type="spellStart"/>
-      <w:r>
-        <w:rPr>
-          <w:rFonts w:asciiTheme="minorHAnsi" w:hAnsiTheme="minorHAnsi"/>
-          <w:sz w:val="22"/>
-          <w:szCs w:val="22"/>
-          <w:lang w:val="en-US"/>
-        </w:rPr>
-        <w:t>Requisito</w:t>
-      </w:r>
-      <w:proofErr w:type="spellEnd"/>
-      <w:r>
-        <w:rPr>
-          <w:rFonts w:asciiTheme="minorHAnsi" w:hAnsiTheme="minorHAnsi"/>
-          <w:sz w:val="22"/>
-          <w:szCs w:val="22"/>
-          <w:lang w:val="en-US"/>
-        </w:rPr>
-        <w:t xml:space="preserve"> non </w:t>
-      </w:r>
-      <w:proofErr w:type="spellStart"/>
-      <w:r>
-        <w:rPr>
-          <w:rFonts w:asciiTheme="minorHAnsi" w:hAnsiTheme="minorHAnsi"/>
-          <w:sz w:val="22"/>
-          <w:szCs w:val="22"/>
-          <w:lang w:val="en-US"/>
-        </w:rPr>
-        <w:t>Funzionale</w:t>
-      </w:r>
-      <w:proofErr w:type="spellEnd"/>
-      <w:r>
-        <w:rPr>
-          <w:rFonts w:asciiTheme="minorHAnsi" w:hAnsiTheme="minorHAnsi"/>
-          <w:sz w:val="22"/>
-          <w:szCs w:val="22"/>
-          <w:lang w:val="en-US"/>
-        </w:rPr>
-        <w:t xml:space="preserve">; </w:t>
+          <w:rFonts w:ascii="Century Gothic" w:hAnsi="Century Gothic"/>
+        </w:rPr>
+      </w:pPr>
+      <w:r>
+        <w:rPr>
+          <w:rFonts w:ascii="Century Gothic" w:hAnsi="Century Gothic"/>
+        </w:rPr>
+        <w:t xml:space="preserve">• RNF: Requisito non Funzionale; </w:t>
       </w:r>
     </w:p>
     <w:p>
@@ -1456,20 +1139,32 @@
         <w:pStyle w:val="Default"/>
         <w:spacing w:after="179"/>
         <w:rPr>
-          <w:rFonts w:asciiTheme="minorHAnsi" w:hAnsiTheme="minorHAnsi"/>
-          <w:sz w:val="22"/>
-          <w:szCs w:val="22"/>
+          <w:rFonts w:ascii="Century Gothic" w:hAnsi="Century Gothic"/>
           <w:lang w:val="en-US"/>
         </w:rPr>
       </w:pPr>
       <w:r>
         <w:rPr>
-          <w:rFonts w:asciiTheme="minorHAnsi" w:hAnsiTheme="minorHAnsi"/>
-          <w:sz w:val="22"/>
-          <w:szCs w:val="22"/>
+          <w:rFonts w:ascii="Century Gothic" w:hAnsi="Century Gothic"/>
           <w:lang w:val="en-US"/>
         </w:rPr>
-        <w:t xml:space="preserve">• SC: Scenario; </w:t>
+        <w:t xml:space="preserve">• SC: </w:t>
+      </w:r>
+      <w:proofErr w:type="gramStart"/>
+      <w:r>
+        <w:rPr>
+          <w:rFonts w:ascii="Century Gothic" w:hAnsi="Century Gothic"/>
+          <w:lang w:val="en-US"/>
+        </w:rPr>
+        <w:t>Scenario;</w:t>
+      </w:r>
+      <w:proofErr w:type="gramEnd"/>
+      <w:r>
+        <w:rPr>
+          <w:rFonts w:ascii="Century Gothic" w:hAnsi="Century Gothic"/>
+          <w:lang w:val="en-US"/>
+        </w:rPr>
+        <w:t xml:space="preserve"> </w:t>
       </w:r>
     </w:p>
     <w:p>
@@ -1477,20 +1172,32 @@
         <w:pStyle w:val="Default"/>
         <w:spacing w:after="179"/>
         <w:rPr>
-          <w:rFonts w:asciiTheme="minorHAnsi" w:hAnsiTheme="minorHAnsi"/>
-          <w:sz w:val="22"/>
-          <w:szCs w:val="22"/>
+          <w:rFonts w:ascii="Century Gothic" w:hAnsi="Century Gothic"/>
           <w:lang w:val="en-US"/>
         </w:rPr>
       </w:pPr>
       <w:r>
         <w:rPr>
-          <w:rFonts w:asciiTheme="minorHAnsi" w:hAnsiTheme="minorHAnsi"/>
-          <w:sz w:val="22"/>
-          <w:szCs w:val="22"/>
+          <w:rFonts w:ascii="Century Gothic" w:hAnsi="Century Gothic"/>
           <w:lang w:val="en-US"/>
         </w:rPr>
-        <w:t xml:space="preserve">• UC: Use Case; </w:t>
+        <w:t xml:space="preserve">• UC: Use </w:t>
+      </w:r>
+      <w:proofErr w:type="gramStart"/>
+      <w:r>
+        <w:rPr>
+          <w:rFonts w:ascii="Century Gothic" w:hAnsi="Century Gothic"/>
+          <w:lang w:val="en-US"/>
+        </w:rPr>
+        <w:t>Case;</w:t>
+      </w:r>
+      <w:proofErr w:type="gramEnd"/>
+      <w:r>
+        <w:rPr>
+          <w:rFonts w:ascii="Century Gothic" w:hAnsi="Century Gothic"/>
+          <w:lang w:val="en-US"/>
+        </w:rPr>
+        <w:t xml:space="preserve"> </w:t>
       </w:r>
     </w:p>
     <w:p>
@@ -1498,66 +1205,41 @@
         <w:pStyle w:val="Default"/>
         <w:spacing w:after="179"/>
         <w:rPr>
-          <w:rFonts w:asciiTheme="minorHAnsi" w:hAnsiTheme="minorHAnsi"/>
-          <w:sz w:val="22"/>
-          <w:szCs w:val="22"/>
+          <w:rFonts w:ascii="Century Gothic" w:hAnsi="Century Gothic"/>
           <w:lang w:val="en-US"/>
         </w:rPr>
       </w:pPr>
       <w:r>
         <w:rPr>
-          <w:rFonts w:asciiTheme="minorHAnsi" w:hAnsiTheme="minorHAnsi"/>
-          <w:sz w:val="22"/>
-          <w:szCs w:val="22"/>
+          <w:rFonts w:ascii="Century Gothic" w:hAnsi="Century Gothic"/>
           <w:lang w:val="en-US"/>
         </w:rPr>
-        <w:t>• UC</w:t>
-      </w:r>
-      <w:r>
-        <w:rPr>
-          <w:rFonts w:asciiTheme="minorHAnsi" w:hAnsiTheme="minorHAnsi"/>
-          <w:sz w:val="22"/>
-          <w:szCs w:val="22"/>
+        <w:t xml:space="preserve">• UCM: Use Case </w:t>
+      </w:r>
+      <w:proofErr w:type="gramStart"/>
+      <w:r>
+        <w:rPr>
+          <w:rFonts w:ascii="Century Gothic" w:hAnsi="Century Gothic"/>
           <w:lang w:val="en-US"/>
         </w:rPr>
-        <w:t>M</w:t>
-      </w:r>
-      <w:r>
-        <w:rPr>
-          <w:rFonts w:asciiTheme="minorHAnsi" w:hAnsiTheme="minorHAnsi"/>
-          <w:sz w:val="22"/>
-          <w:szCs w:val="22"/>
+        <w:t>Model;</w:t>
+      </w:r>
+      <w:proofErr w:type="gramEnd"/>
+      <w:r>
+        <w:rPr>
+          <w:rFonts w:ascii="Century Gothic" w:hAnsi="Century Gothic"/>
           <w:lang w:val="en-US"/>
         </w:rPr>
-        <w:t xml:space="preserve">: Use Case </w:t>
-      </w:r>
-      <w:r>
-        <w:rPr>
-          <w:rFonts w:asciiTheme="minorHAnsi" w:hAnsiTheme="minorHAnsi"/>
-          <w:sz w:val="22"/>
-          <w:szCs w:val="22"/>
-          <w:lang w:val="en-US"/>
-        </w:rPr>
-        <w:t>Model</w:t>
-      </w:r>
-      <w:r>
-        <w:rPr>
-          <w:rFonts w:asciiTheme="minorHAnsi" w:hAnsiTheme="minorHAnsi"/>
-          <w:sz w:val="22"/>
-          <w:szCs w:val="22"/>
-          <w:lang w:val="en-US"/>
-        </w:rPr>
-        <w:t xml:space="preserve">; </w:t>
-      </w:r>
-    </w:p>
+        <w:t xml:space="preserve"> </w:t>
+      </w:r>
+    </w:p>
+    <w:bookmarkEnd w:id="1"/>
     <w:p>
       <w:pPr>
         <w:pStyle w:val="Default"/>
         <w:spacing w:after="179"/>
         <w:rPr>
-          <w:rFonts w:asciiTheme="minorHAnsi" w:hAnsiTheme="minorHAnsi"/>
-          <w:sz w:val="22"/>
-          <w:szCs w:val="22"/>
+          <w:rFonts w:ascii="Century Gothic" w:hAnsi="Century Gothic"/>
           <w:lang w:val="en-US"/>
         </w:rPr>
       </w:pPr>
@@ -1567,36 +1249,39 @@
         <w:pStyle w:val="Default"/>
         <w:spacing w:after="179"/>
         <w:rPr>
-          <w:rFonts w:asciiTheme="minorHAnsi" w:hAnsiTheme="minorHAnsi"/>
-          <w:sz w:val="22"/>
-          <w:szCs w:val="22"/>
-        </w:rPr>
-      </w:pPr>
-      <w:r>
-        <w:rPr>
-          <w:rFonts w:asciiTheme="minorHAnsi" w:hAnsiTheme="minorHAnsi"/>
-          <w:sz w:val="22"/>
-          <w:szCs w:val="22"/>
-        </w:rPr>
-        <w:t>1.5 – Riferimenti</w:t>
-      </w:r>
+          <w:rFonts w:ascii="Century Gothic" w:hAnsi="Century Gothic"/>
+          <w:lang w:val="en-US"/>
+        </w:rPr>
+      </w:pPr>
+      <w:r>
+        <w:rPr>
+          <w:rFonts w:ascii="Century Gothic" w:hAnsi="Century Gothic"/>
+          <w:lang w:val="en-US"/>
+        </w:rPr>
+        <w:t xml:space="preserve">1.5 – </w:t>
+      </w:r>
+      <w:proofErr w:type="spellStart"/>
+      <w:r>
+        <w:rPr>
+          <w:rFonts w:ascii="Century Gothic" w:hAnsi="Century Gothic"/>
+          <w:lang w:val="en-US"/>
+        </w:rPr>
+        <w:t>Riferimenti</w:t>
+      </w:r>
+      <w:proofErr w:type="spellEnd"/>
     </w:p>
     <w:p>
       <w:pPr>
         <w:pStyle w:val="Default"/>
         <w:spacing w:after="179"/>
         <w:rPr>
-          <w:rFonts w:asciiTheme="minorHAnsi" w:hAnsiTheme="minorHAnsi"/>
-          <w:sz w:val="23"/>
-          <w:szCs w:val="23"/>
+          <w:rFonts w:ascii="Century Gothic" w:hAnsi="Century Gothic"/>
           <w:lang w:val="en-US"/>
         </w:rPr>
       </w:pPr>
       <w:r>
         <w:rPr>
-          <w:rFonts w:asciiTheme="minorHAnsi" w:hAnsiTheme="minorHAnsi"/>
-          <w:sz w:val="23"/>
-          <w:szCs w:val="23"/>
+          <w:rFonts w:ascii="Century Gothic" w:hAnsi="Century Gothic"/>
           <w:lang w:val="en-US"/>
         </w:rPr>
         <w:t xml:space="preserve">Libro: Object-Oriented Software </w:t>
@@ -1604,38 +1289,39 @@
       <w:proofErr w:type="spellStart"/>
       <w:r>
         <w:rPr>
-          <w:rFonts w:asciiTheme="minorHAnsi" w:hAnsiTheme="minorHAnsi"/>
-          <w:sz w:val="23"/>
-          <w:szCs w:val="23"/>
+          <w:rFonts w:ascii="Century Gothic" w:hAnsi="Century Gothic"/>
           <w:lang w:val="en-US"/>
         </w:rPr>
-        <w:t>E</w:t>
-      </w:r>
-      <w:r>
-        <w:rPr>
-          <w:rFonts w:asciiTheme="minorHAnsi" w:hAnsiTheme="minorHAnsi"/>
-          <w:sz w:val="23"/>
-          <w:szCs w:val="23"/>
+        <w:t>Engeneering</w:t>
+      </w:r>
+      <w:proofErr w:type="spellEnd"/>
+      <w:r>
+        <w:rPr>
+          <w:rFonts w:ascii="Century Gothic" w:hAnsi="Century Gothic"/>
           <w:lang w:val="en-US"/>
         </w:rPr>
-        <w:t>ngeneering</w:t>
-      </w:r>
-      <w:proofErr w:type="spellEnd"/>
-      <w:r>
-        <w:rPr>
-          <w:rFonts w:asciiTheme="minorHAnsi" w:hAnsiTheme="minorHAnsi"/>
-          <w:sz w:val="23"/>
-          <w:szCs w:val="23"/>
+        <w:t xml:space="preserve"> using UML, </w:t>
+      </w:r>
+      <w:proofErr w:type="gramStart"/>
+      <w:r>
+        <w:rPr>
+          <w:rFonts w:ascii="Century Gothic" w:hAnsi="Century Gothic"/>
           <w:lang w:val="en-US"/>
         </w:rPr>
-        <w:t xml:space="preserve"> using UML, patterns and Java – 3a </w:t>
+        <w:t>patterns</w:t>
+      </w:r>
+      <w:proofErr w:type="gramEnd"/>
+      <w:r>
+        <w:rPr>
+          <w:rFonts w:ascii="Century Gothic" w:hAnsi="Century Gothic"/>
+          <w:lang w:val="en-US"/>
+        </w:rPr>
+        <w:t xml:space="preserve"> and Java – 3a </w:t>
       </w:r>
       <w:proofErr w:type="spellStart"/>
       <w:r>
         <w:rPr>
-          <w:rFonts w:asciiTheme="minorHAnsi" w:hAnsiTheme="minorHAnsi"/>
-          <w:sz w:val="23"/>
-          <w:szCs w:val="23"/>
+          <w:rFonts w:ascii="Century Gothic" w:hAnsi="Century Gothic"/>
           <w:lang w:val="en-US"/>
         </w:rPr>
         <w:t>edizione</w:t>
@@ -1647,36 +1333,33 @@
         <w:pStyle w:val="Default"/>
         <w:spacing w:after="179"/>
         <w:rPr>
-          <w:rFonts w:asciiTheme="minorHAnsi" w:hAnsiTheme="minorHAnsi"/>
-          <w:sz w:val="22"/>
-          <w:szCs w:val="22"/>
+          <w:rFonts w:ascii="Century Gothic" w:hAnsi="Century Gothic"/>
           <w:lang w:val="en-US"/>
         </w:rPr>
       </w:pPr>
       <w:r>
         <w:rPr>
-          <w:rFonts w:asciiTheme="minorHAnsi" w:hAnsiTheme="minorHAnsi"/>
-          <w:sz w:val="22"/>
-          <w:szCs w:val="22"/>
+          <w:rFonts w:ascii="Century Gothic" w:hAnsi="Century Gothic"/>
         </w:rPr>
         <w:t xml:space="preserve">Autori: Brugge e </w:t>
       </w:r>
       <w:proofErr w:type="spellStart"/>
       <w:r>
         <w:rPr>
-          <w:rFonts w:asciiTheme="minorHAnsi" w:hAnsiTheme="minorHAnsi"/>
-          <w:sz w:val="22"/>
-          <w:szCs w:val="22"/>
+          <w:rFonts w:ascii="Century Gothic" w:hAnsi="Century Gothic"/>
         </w:rPr>
         <w:t>Dutoit</w:t>
       </w:r>
-      <w:bookmarkStart w:id="0" w:name="_GoBack"/>
-      <w:bookmarkEnd w:id="0"/>
       <w:proofErr w:type="spellEnd"/>
     </w:p>
     <w:p>
       <w:pPr>
         <w:pStyle w:val="Paragrafoelenco"/>
+        <w:rPr>
+          <w:rFonts w:ascii="Century Gothic" w:hAnsi="Century Gothic"/>
+          <w:sz w:val="24"/>
+          <w:szCs w:val="24"/>
+        </w:rPr>
       </w:pPr>
     </w:p>
     <w:sectPr>
@@ -1690,7 +1373,7 @@
 </file>
 
 <file path=word/numbering.xml><?xml version="1.0" encoding="utf-8"?>
-<w:numbering xmlns:wpc="http://schemas.microsoft.com/office/word/2010/wordprocessingCanvas" xmlns:cx="http://schemas.microsoft.com/office/drawing/2014/chartex" xmlns:cx1="http://schemas.microsoft.com/office/drawing/2015/9/8/chartex" xmlns:cx2="http://schemas.microsoft.com/office/drawing/2015/10/21/chartex" xmlns:cx3="http://schemas.microsoft.com/office/drawing/2016/5/9/chartex" xmlns:cx4="http://schemas.microsoft.com/office/drawing/2016/5/10/chartex" xmlns:cx5="http://schemas.microsoft.com/office/drawing/2016/5/11/chartex" xmlns:cx6="http://schemas.microsoft.com/office/drawing/2016/5/12/chartex" xmlns:cx7="http://schemas.microsoft.com/office/drawing/2016/5/13/chartex" xmlns:cx8="http://schemas.microsoft.com/office/drawing/2016/5/14/chartex" xmlns:mc="http://schemas.openxmlformats.org/markup-compatibility/2006" xmlns:aink="http://schemas.microsoft.com/office/drawing/2016/ink" xmlns:am3d="http://schemas.microsoft.com/office/drawing/2017/model3d" xmlns:o="urn:schemas-microsoft-com:office:office" xmlns:r="http://schemas.openxmlformats.org/officeDocument/2006/relationships" xmlns:m="http://schemas.openxmlformats.org/officeDocument/2006/math" xmlns:v="urn:schemas-microsoft-com:vml" xmlns:wp14="http://schemas.microsoft.com/office/word/2010/wordprocessingDrawing" xmlns:wp="http://schemas.openxmlformats.org/drawingml/2006/wordprocessingDrawing" xmlns:w10="urn:schemas-microsoft-com:office:word" xmlns:w="http://schemas.openxmlformats.org/wordprocessingml/2006/main" xmlns:w14="http://schemas.microsoft.com/office/word/2010/wordml" xmlns:w15="http://schemas.microsoft.com/office/word/2012/wordml" xmlns:w16cid="http://schemas.microsoft.com/office/word/2016/wordml/cid" xmlns:w16se="http://schemas.microsoft.com/office/word/2015/wordml/symex" xmlns:wpg="http://schemas.microsoft.com/office/word/2010/wordprocessingGroup" xmlns:wpi="http://schemas.microsoft.com/office/word/2010/wordprocessingInk" xmlns:wne="http://schemas.microsoft.com/office/word/2006/wordml" xmlns:wps="http://schemas.microsoft.com/office/word/2010/wordprocessingShape" mc:Ignorable="w14 w15 w16se w16cid wp14">
+<w:numbering xmlns:wpc="http://schemas.microsoft.com/office/word/2010/wordprocessingCanvas" xmlns:cx="http://schemas.microsoft.com/office/drawing/2014/chartex" xmlns:cx1="http://schemas.microsoft.com/office/drawing/2015/9/8/chartex" xmlns:cx2="http://schemas.microsoft.com/office/drawing/2015/10/21/chartex" xmlns:cx3="http://schemas.microsoft.com/office/drawing/2016/5/9/chartex" xmlns:cx4="http://schemas.microsoft.com/office/drawing/2016/5/10/chartex" xmlns:cx5="http://schemas.microsoft.com/office/drawing/2016/5/11/chartex" xmlns:cx6="http://schemas.microsoft.com/office/drawing/2016/5/12/chartex" xmlns:cx7="http://schemas.microsoft.com/office/drawing/2016/5/13/chartex" xmlns:cx8="http://schemas.microsoft.com/office/drawing/2016/5/14/chartex" xmlns:mc="http://schemas.openxmlformats.org/markup-compatibility/2006" xmlns:aink="http://schemas.microsoft.com/office/drawing/2016/ink" xmlns:am3d="http://schemas.microsoft.com/office/drawing/2017/model3d" xmlns:o="urn:schemas-microsoft-com:office:office" xmlns:r="http://schemas.openxmlformats.org/officeDocument/2006/relationships" xmlns:m="http://schemas.openxmlformats.org/officeDocument/2006/math" xmlns:v="urn:schemas-microsoft-com:vml" xmlns:wp14="http://schemas.microsoft.com/office/word/2010/wordprocessingDrawing" xmlns:wp="http://schemas.openxmlformats.org/drawingml/2006/wordprocessingDrawing" xmlns:w10="urn:schemas-microsoft-com:office:word" xmlns:w="http://schemas.openxmlformats.org/wordprocessingml/2006/main" xmlns:w14="http://schemas.microsoft.com/office/word/2010/wordml" xmlns:w15="http://schemas.microsoft.com/office/word/2012/wordml" xmlns:w16cex="http://schemas.microsoft.com/office/word/2018/wordml/cex" xmlns:w16cid="http://schemas.microsoft.com/office/word/2016/wordml/cid" xmlns:w16="http://schemas.microsoft.com/office/word/2018/wordml" xmlns:w16se="http://schemas.microsoft.com/office/word/2015/wordml/symex" xmlns:wpg="http://schemas.microsoft.com/office/word/2010/wordprocessingGroup" xmlns:wpi="http://schemas.microsoft.com/office/word/2010/wordprocessingInk" xmlns:wne="http://schemas.microsoft.com/office/word/2006/wordml" xmlns:wps="http://schemas.microsoft.com/office/word/2010/wordprocessingShape" mc:Ignorable="w14 w15 w16se w16cid w16 w16cex wp14">
   <w:abstractNum w:abstractNumId="0" w15:restartNumberingAfterBreak="0">
     <w:nsid w:val="B045C68B"/>
     <w:multiLevelType w:val="hybridMultilevel"/>
@@ -4805,7 +4488,7 @@
 </file>
 
 <file path=word/styles.xml><?xml version="1.0" encoding="utf-8"?>
-<w:styles xmlns:mc="http://schemas.openxmlformats.org/markup-compatibility/2006" xmlns:r="http://schemas.openxmlformats.org/officeDocument/2006/relationships" xmlns:w="http://schemas.openxmlformats.org/wordprocessingml/2006/main" xmlns:w14="http://schemas.microsoft.com/office/word/2010/wordml" xmlns:w15="http://schemas.microsoft.com/office/word/2012/wordml" xmlns:w16cid="http://schemas.microsoft.com/office/word/2016/wordml/cid" xmlns:w16se="http://schemas.microsoft.com/office/word/2015/wordml/symex" mc:Ignorable="w14 w15 w16se w16cid">
+<w:styles xmlns:mc="http://schemas.openxmlformats.org/markup-compatibility/2006" xmlns:r="http://schemas.openxmlformats.org/officeDocument/2006/relationships" xmlns:w="http://schemas.openxmlformats.org/wordprocessingml/2006/main" xmlns:w14="http://schemas.microsoft.com/office/word/2010/wordml" xmlns:w15="http://schemas.microsoft.com/office/word/2012/wordml" xmlns:w16cex="http://schemas.microsoft.com/office/word/2018/wordml/cex" xmlns:w16cid="http://schemas.microsoft.com/office/word/2016/wordml/cid" xmlns:w16="http://schemas.microsoft.com/office/word/2018/wordml" xmlns:w16se="http://schemas.microsoft.com/office/word/2015/wordml/symex" mc:Ignorable="w14 w15 w16se w16cid w16 w16cex">
   <w:docDefaults>
     <w:rPrDefault>
       <w:rPr>
